--- a/Chapter2 機械学習と深層学習.docx
+++ b/Chapter2 機械学習と深層学習.docx
@@ -7,16 +7,1199 @@
         <w:rPr>
           <w:rFonts w:hint="eastAsia"/>
         </w:rPr>
+        <w:t>スライド２　2.1なぜ深層学習か？</w:t>
+      </w:r>
+    </w:p>
+    <w:p/>
+    <w:p>
+      <w:r>
+        <w:rPr>
+          <w:rFonts w:hint="eastAsia"/>
+        </w:rPr>
+        <w:t xml:space="preserve">　まず，深層学習(ディープラーニング</w:t>
+      </w:r>
+      <w:r>
+        <w:t>)</w:t>
+      </w:r>
+      <w:r>
+        <w:rPr>
+          <w:rFonts w:hint="eastAsia"/>
+        </w:rPr>
+        <w:t>とは何か？について説明します．近年，A</w:t>
+      </w:r>
+      <w:r>
+        <w:t>I</w:t>
+      </w:r>
+      <w:r>
+        <w:rPr>
+          <w:rFonts w:hint="eastAsia"/>
+        </w:rPr>
+        <w:t>（人工知能）という言葉が身近になっていますが，このA</w:t>
+      </w:r>
+      <w:r>
+        <w:t>I</w:t>
+      </w:r>
+      <w:r>
+        <w:rPr>
+          <w:rFonts w:hint="eastAsia"/>
+        </w:rPr>
+        <w:t>という言葉の定義は厳密に決まっておらず，人ぞれぞれ違った定義をしているのが現実です．ただ，一般的な考え方として</w:t>
+      </w:r>
+      <w:r>
+        <w:t>AI</w:t>
+      </w:r>
+      <w:r>
+        <w:rPr>
+          <w:rFonts w:hint="eastAsia"/>
+        </w:rPr>
+        <w:t>とは人工知能ということで「人間のような知能を持ったコンピュータ全般」を指すことが多いと思います．つまり，昔，人間が行っていたことをコンピュータに行わせればそれはA</w:t>
+      </w:r>
+      <w:r>
+        <w:t>I</w:t>
+      </w:r>
+      <w:r>
+        <w:rPr>
+          <w:rFonts w:hint="eastAsia"/>
+        </w:rPr>
+        <w:t>といえるわけです．つまりA</w:t>
+      </w:r>
+      <w:r>
+        <w:t>I</w:t>
+      </w:r>
+      <w:r>
+        <w:rPr>
+          <w:rFonts w:hint="eastAsia"/>
+        </w:rPr>
+        <w:t>というのは最近登場したものではなく，もう数十年前から存在しているということになります．では近年話題になっているA</w:t>
+      </w:r>
+      <w:r>
+        <w:t>I</w:t>
+      </w:r>
+      <w:r>
+        <w:rPr>
+          <w:rFonts w:hint="eastAsia"/>
+        </w:rPr>
+        <w:t>というのは何を指すのかというと，それは機械学習・ディープラーニングだと思います．</w:t>
+      </w:r>
+      <w:r>
+        <w:rPr>
+          <w:rFonts w:hint="eastAsia"/>
+        </w:rPr>
+        <w:t>機械学習というのはA</w:t>
+      </w:r>
+      <w:r>
+        <w:t>I</w:t>
+      </w:r>
+      <w:r>
+        <w:rPr>
+          <w:rFonts w:hint="eastAsia"/>
+        </w:rPr>
+        <w:t>の中の一つの分野です．意味としては「機械(コンピュータ</w:t>
+      </w:r>
+      <w:r>
+        <w:t>)</w:t>
+      </w:r>
+      <w:r>
+        <w:rPr>
+          <w:rFonts w:hint="eastAsia"/>
+        </w:rPr>
+        <w:t>がデータから自ら学習して，データの背景にあるルールやパターンを発見するもの」です．その機械学習にもいろいろな手法があります．その中で，最もすごいと期待されている手法は深層学習(ディープラーニング</w:t>
+      </w:r>
+      <w:r>
+        <w:t>)</w:t>
+      </w:r>
+      <w:r>
+        <w:rPr>
+          <w:rFonts w:hint="eastAsia"/>
+        </w:rPr>
+        <w:t>ということです．つまり，図で表すとA</w:t>
+      </w:r>
+      <w:r>
+        <w:t>I</w:t>
+      </w:r>
+      <w:r>
+        <w:rPr>
+          <w:rFonts w:hint="eastAsia"/>
+        </w:rPr>
+        <w:t>，機械学習，深層学習というのはこのような関係になります．</w:t>
+      </w:r>
+    </w:p>
+    <w:p/>
+    <w:p>
+      <w:r>
+        <w:rPr>
+          <w:rFonts w:hint="eastAsia"/>
+        </w:rPr>
+        <w:t>スライド3　2.1なぜ深層学習か？</w:t>
+      </w:r>
+    </w:p>
+    <w:p/>
+    <w:p>
+      <w:r>
+        <w:rPr>
+          <w:rFonts w:hint="eastAsia"/>
+        </w:rPr>
+        <w:t xml:space="preserve">　このセミナーでは深層学習の基礎，特に深層学習の計算の中身である「深層ニューラルネットワーク」の基礎について説明するつもりです．　</w:t>
+      </w:r>
+    </w:p>
+    <w:p>
+      <w:r>
+        <w:rPr>
+          <w:rFonts w:hint="eastAsia"/>
+        </w:rPr>
+        <w:t xml:space="preserve">　深層学習とはどういった手法かというと．この本では「動物の神経回路にヒントを得て提唱された</w:t>
+      </w:r>
+      <w:r>
+        <w:t xml:space="preserve"> (深層) ニューラルネットワーク計算により，</w:t>
+      </w:r>
+      <w:r>
+        <w:rPr>
+          <w:rFonts w:hint="eastAsia"/>
+        </w:rPr>
+        <w:t>大量のデータからその背後に潜む知識を自発的に獲得していく手法」と書かれています．右下に深層ニューラルネットワークの一例を載せました</w:t>
+      </w:r>
+      <w:r>
+        <w:rPr>
+          <w:rFonts w:hint="eastAsia"/>
+        </w:rPr>
+        <w:t>．丸や線を組み合わせた図でニューラルネットワークというのは作られます．丸は「ノード」や「ニューロン」とよばれ，線は「エッジ」や「ウエイト」という風によばれます．物理でいうファインマン図のようなものです．この丸や線1つ1つに数式が割り当てられており，この図で深層学習の複雑な計算を表しています．深層学習とはどういったことを行うかというと，何かデータをニューラルネットワークに計算させると，データからいろいろなことを学習して，我々が知りたいことを結果として出してくれるという流れです．</w:t>
+      </w:r>
+    </w:p>
+    <w:p>
+      <w:r>
+        <w:rPr>
+          <w:rFonts w:hint="eastAsia"/>
+        </w:rPr>
+        <w:t xml:space="preserve">　深層学習はこういった手法ですが，これの何がすごいのかというと主に2つあります．まず1つ目は汎用的なアルゴリズムを提供してくれるということです．（機械学習と深層学習で比較して説明する）</w:t>
+      </w:r>
+      <w:r>
+        <w:rPr>
+          <w:rFonts w:hint="eastAsia"/>
+        </w:rPr>
+        <w:t>2つ目は高い汎化性能があるということです．この汎化とは何かというと「手持ちのデータだけの中から，すべての状況に通用する本質的な知識を獲得する」ということです．</w:t>
+      </w:r>
+      <w:r>
+        <w:t>(</w:t>
+      </w:r>
+      <w:r>
+        <w:rPr>
+          <w:rFonts w:hint="eastAsia"/>
+        </w:rPr>
+        <w:t>手書き文字の例を説明する</w:t>
+      </w:r>
+      <w:r>
+        <w:t>)</w:t>
+      </w:r>
+    </w:p>
+    <w:p>
+      <w:r>
+        <w:rPr>
+          <w:rFonts w:hint="eastAsia"/>
+        </w:rPr>
+        <w:t xml:space="preserve">　これらの性質を持っているというのが，深層学習が現在期待されている理由です．</w:t>
+      </w:r>
+    </w:p>
+    <w:p>
+      <w:r>
+        <w:rPr>
+          <w:rFonts w:hint="eastAsia"/>
+        </w:rPr>
+        <w:lastRenderedPageBreak/>
+        <w:t>スライド</w:t>
+      </w:r>
+      <w:r>
+        <w:t>4</w:t>
+      </w:r>
+      <w:r>
+        <w:rPr>
+          <w:rFonts w:hint="eastAsia"/>
+        </w:rPr>
+        <w:t xml:space="preserve">　2.</w:t>
+      </w:r>
+      <w:r>
+        <w:t>2</w:t>
+      </w:r>
+      <w:r>
+        <w:rPr>
+          <w:rFonts w:hint="eastAsia"/>
+        </w:rPr>
+        <w:t>機械学習とは何か</w:t>
+      </w:r>
+    </w:p>
+    <w:p/>
+    <w:p>
+      <w:pPr>
+        <w:rPr>
+          <w:rFonts w:ascii="Courier New" w:hAnsi="Courier New"/>
+          <w:shd w:val="clear" w:color="auto" w:fill="FFFFFF"/>
+        </w:rPr>
+      </w:pPr>
+      <w:r>
+        <w:rPr>
+          <w:rFonts w:hint="eastAsia"/>
+        </w:rPr>
+        <w:t xml:space="preserve">　深層学習を理解するにはまず機械学習についてある程度知っておく必要があります．ということでここでは機械学習とはなにかについて説明します．機械学習とは「人間がこなすような様々な学習や知的作業を計算機に実行させるためのアプローチの研究，あるいはその手法そのもの」と書かれています．ここで，トム・ミシェル・ミッチェルという方による機械学習の定式化を</w:t>
+      </w:r>
+      <w:r>
+        <w:rPr>
+          <w:rFonts w:hint="eastAsia"/>
+        </w:rPr>
+        <w:t>紹介します．それは</w:t>
+      </w:r>
+      <w:r>
+        <w:rPr>
+          <w:rFonts w:ascii="Courier New" w:hAnsi="Courier New"/>
+          <w:shd w:val="clear" w:color="auto" w:fill="FFFFFF"/>
+        </w:rPr>
+        <w:t>「コンピュータプログラムが，ある種のタスク</w:t>
+      </w:r>
+      <w:r>
+        <w:rPr>
+          <w:rFonts w:ascii="Courier New" w:hAnsi="Courier New"/>
+          <w:shd w:val="clear" w:color="auto" w:fill="FFFFFF"/>
+        </w:rPr>
+        <w:t xml:space="preserve"> </w:t>
+      </w:r>
+      <w:r>
+        <w:rPr>
+          <w:rFonts w:ascii="Times New Roman" w:hAnsi="Times New Roman" w:cs="Times New Roman"/>
+          <w:shd w:val="clear" w:color="auto" w:fill="FFFFFF"/>
+        </w:rPr>
+        <w:t xml:space="preserve">T </w:t>
+      </w:r>
+      <w:r>
+        <w:rPr>
+          <w:rFonts w:ascii="Courier New" w:hAnsi="Courier New"/>
+          <w:shd w:val="clear" w:color="auto" w:fill="FFFFFF"/>
+        </w:rPr>
+        <w:t>と評価尺度</w:t>
+      </w:r>
+      <w:r>
+        <w:rPr>
+          <w:rFonts w:ascii="Courier New" w:hAnsi="Courier New"/>
+          <w:shd w:val="clear" w:color="auto" w:fill="FFFFFF"/>
+        </w:rPr>
+        <w:t xml:space="preserve"> </w:t>
+      </w:r>
+      <w:r>
+        <w:rPr>
+          <w:rFonts w:ascii="Times New Roman" w:hAnsi="Times New Roman" w:cs="Times New Roman"/>
+          <w:shd w:val="clear" w:color="auto" w:fill="FFFFFF"/>
+        </w:rPr>
+        <w:t xml:space="preserve">P </w:t>
+      </w:r>
+      <w:r>
+        <w:rPr>
+          <w:rFonts w:ascii="Courier New" w:hAnsi="Courier New"/>
+          <w:shd w:val="clear" w:color="auto" w:fill="FFFFFF"/>
+        </w:rPr>
+        <w:t>において経験</w:t>
+      </w:r>
+      <w:r>
+        <w:rPr>
+          <w:rFonts w:ascii="Courier New" w:hAnsi="Courier New"/>
+          <w:shd w:val="clear" w:color="auto" w:fill="FFFFFF"/>
+        </w:rPr>
+        <w:t xml:space="preserve"> </w:t>
+      </w:r>
+      <w:r>
+        <w:rPr>
+          <w:rFonts w:ascii="Times New Roman" w:hAnsi="Times New Roman" w:cs="Times New Roman"/>
+          <w:shd w:val="clear" w:color="auto" w:fill="FFFFFF"/>
+        </w:rPr>
+        <w:t xml:space="preserve">E </w:t>
+      </w:r>
+      <w:r>
+        <w:rPr>
+          <w:rFonts w:ascii="Courier New" w:hAnsi="Courier New"/>
+          <w:shd w:val="clear" w:color="auto" w:fill="FFFFFF"/>
+        </w:rPr>
+        <w:t>から学習するとは，タスク</w:t>
+      </w:r>
+      <w:r>
+        <w:rPr>
+          <w:rFonts w:ascii="Courier New" w:hAnsi="Courier New"/>
+          <w:shd w:val="clear" w:color="auto" w:fill="FFFFFF"/>
+        </w:rPr>
+        <w:t xml:space="preserve"> </w:t>
+      </w:r>
+      <w:r>
+        <w:rPr>
+          <w:rFonts w:ascii="Times New Roman" w:hAnsi="Times New Roman" w:cs="Times New Roman"/>
+          <w:shd w:val="clear" w:color="auto" w:fill="FFFFFF"/>
+        </w:rPr>
+        <w:t xml:space="preserve">T </w:t>
+      </w:r>
+      <w:r>
+        <w:rPr>
+          <w:rFonts w:ascii="Courier New" w:hAnsi="Courier New"/>
+          <w:shd w:val="clear" w:color="auto" w:fill="FFFFFF"/>
+        </w:rPr>
+        <w:t>におけるその性能を評価尺度</w:t>
+      </w:r>
+      <w:r>
+        <w:rPr>
+          <w:rFonts w:ascii="Courier New" w:hAnsi="Courier New"/>
+          <w:shd w:val="clear" w:color="auto" w:fill="FFFFFF"/>
+        </w:rPr>
+        <w:t xml:space="preserve"> </w:t>
+      </w:r>
+      <w:r>
+        <w:rPr>
+          <w:rFonts w:ascii="Times New Roman" w:hAnsi="Times New Roman" w:cs="Times New Roman"/>
+          <w:shd w:val="clear" w:color="auto" w:fill="FFFFFF"/>
+        </w:rPr>
+        <w:t xml:space="preserve">P </w:t>
+      </w:r>
+      <w:r>
+        <w:rPr>
+          <w:rFonts w:ascii="Courier New" w:hAnsi="Courier New"/>
+          <w:shd w:val="clear" w:color="auto" w:fill="FFFFFF"/>
+        </w:rPr>
+        <w:t>によって評価した際に，経験</w:t>
+      </w:r>
+      <w:r>
+        <w:rPr>
+          <w:rFonts w:ascii="Courier New" w:hAnsi="Courier New"/>
+          <w:shd w:val="clear" w:color="auto" w:fill="FFFFFF"/>
+        </w:rPr>
+        <w:t xml:space="preserve"> </w:t>
+      </w:r>
+      <w:r>
+        <w:rPr>
+          <w:rFonts w:ascii="Times New Roman" w:hAnsi="Times New Roman" w:cs="Times New Roman"/>
+          <w:shd w:val="clear" w:color="auto" w:fill="FFFFFF"/>
+        </w:rPr>
+        <w:t xml:space="preserve">E </w:t>
+      </w:r>
+      <w:r>
+        <w:rPr>
+          <w:rFonts w:ascii="Courier New" w:hAnsi="Courier New"/>
+          <w:shd w:val="clear" w:color="auto" w:fill="FFFFFF"/>
+        </w:rPr>
+        <w:t>によってそれが改善されている場合である」です．よくわからないと思います．ここで現れたタスクや評価尺度，経験について説明します．</w:t>
+      </w:r>
+      <w:r>
+        <w:rPr>
+          <w:rFonts w:ascii="Courier New" w:hAnsi="Courier New" w:hint="eastAsia"/>
+          <w:shd w:val="clear" w:color="auto" w:fill="FFFFFF"/>
+        </w:rPr>
+        <w:t>(</w:t>
+      </w:r>
+      <w:r>
+        <w:rPr>
+          <w:rFonts w:ascii="Courier New" w:hAnsi="Courier New" w:hint="eastAsia"/>
+          <w:shd w:val="clear" w:color="auto" w:fill="FFFFFF"/>
+        </w:rPr>
+        <w:t>この</w:t>
+      </w:r>
+      <w:r>
+        <w:rPr>
+          <w:rFonts w:ascii="Courier New" w:hAnsi="Courier New" w:hint="eastAsia"/>
+          <w:shd w:val="clear" w:color="auto" w:fill="FFFFFF"/>
+        </w:rPr>
+        <w:t>3</w:t>
+      </w:r>
+      <w:r>
+        <w:rPr>
+          <w:rFonts w:ascii="Courier New" w:hAnsi="Courier New" w:hint="eastAsia"/>
+          <w:shd w:val="clear" w:color="auto" w:fill="FFFFFF"/>
+        </w:rPr>
+        <w:t>つについて説明</w:t>
+      </w:r>
+      <w:r>
+        <w:rPr>
+          <w:rFonts w:ascii="Courier New" w:hAnsi="Courier New" w:hint="eastAsia"/>
+          <w:shd w:val="clear" w:color="auto" w:fill="FFFFFF"/>
+        </w:rPr>
+        <w:t>)</w:t>
+      </w:r>
+      <w:r>
+        <w:rPr>
+          <w:rFonts w:ascii="Courier New" w:hAnsi="Courier New" w:hint="eastAsia"/>
+          <w:shd w:val="clear" w:color="auto" w:fill="FFFFFF"/>
+        </w:rPr>
+        <w:t>．要するに「経験の蓄積によってタスクを解いたときに，評価尺度が向上していくような手法のことを機械学習という」ということです</w:t>
+      </w:r>
+    </w:p>
+    <w:p>
+      <w:pPr>
+        <w:rPr>
+          <w:rFonts w:ascii="Courier New" w:hAnsi="Courier New"/>
+          <w:shd w:val="clear" w:color="auto" w:fill="FFFFFF"/>
+        </w:rPr>
+      </w:pPr>
+    </w:p>
+    <w:p>
+      <w:r>
+        <w:rPr>
+          <w:rFonts w:ascii="Courier New" w:hAnsi="Courier New" w:hint="eastAsia"/>
+          <w:shd w:val="clear" w:color="auto" w:fill="FFFFFF"/>
+        </w:rPr>
+        <w:t>スライド</w:t>
+      </w:r>
+      <w:r>
+        <w:rPr>
+          <w:rFonts w:ascii="Courier New" w:hAnsi="Courier New" w:hint="eastAsia"/>
+          <w:shd w:val="clear" w:color="auto" w:fill="FFFFFF"/>
+        </w:rPr>
+        <w:t>5</w:t>
+      </w:r>
+      <w:r>
+        <w:rPr>
+          <w:rFonts w:ascii="Courier New" w:hAnsi="Courier New" w:hint="eastAsia"/>
+          <w:shd w:val="clear" w:color="auto" w:fill="FFFFFF"/>
+        </w:rPr>
+        <w:t xml:space="preserve">　</w:t>
+      </w:r>
+      <w:r>
+        <w:rPr>
+          <w:rFonts w:hint="eastAsia"/>
+        </w:rPr>
+        <w:t>2.</w:t>
+      </w:r>
+      <w:r>
+        <w:t>2</w:t>
+      </w:r>
+      <w:r>
+        <w:rPr>
+          <w:rFonts w:hint="eastAsia"/>
+        </w:rPr>
+        <w:t>機械学習とは何か</w:t>
+      </w:r>
+    </w:p>
+    <w:p>
+      <w:pPr>
+        <w:rPr>
+          <w:rFonts w:ascii="Courier New" w:hAnsi="Courier New"/>
+          <w:shd w:val="clear" w:color="auto" w:fill="FFFFFF"/>
+        </w:rPr>
+      </w:pPr>
+    </w:p>
+    <w:p>
+      <w:pPr>
+        <w:rPr>
+          <w:rFonts w:ascii="Courier New" w:hAnsi="Courier New"/>
+          <w:shd w:val="clear" w:color="auto" w:fill="FFFFFF"/>
+        </w:rPr>
+      </w:pPr>
+      <w:r>
+        <w:rPr>
+          <w:rFonts w:ascii="Courier New" w:hAnsi="Courier New" w:hint="eastAsia"/>
+          <w:shd w:val="clear" w:color="auto" w:fill="FFFFFF"/>
+        </w:rPr>
+        <w:t xml:space="preserve">　先ほどタスクというので出てきていくつか紹介しましたが，ここでは代表的なタスクについて説明します．</w:t>
+      </w:r>
+    </w:p>
+    <w:p>
+      <w:pPr>
+        <w:ind w:firstLineChars="100" w:firstLine="210"/>
+        <w:rPr>
+          <w:rFonts w:ascii="Courier New" w:hAnsi="Courier New"/>
+          <w:shd w:val="clear" w:color="auto" w:fill="FFFFFF"/>
+        </w:rPr>
+      </w:pPr>
+      <w:r>
+        <w:rPr>
+          <w:rFonts w:ascii="Courier New" w:hAnsi="Courier New" w:hint="eastAsia"/>
+          <w:shd w:val="clear" w:color="auto" w:fill="FFFFFF"/>
+        </w:rPr>
+        <w:t>1</w:t>
+      </w:r>
+      <w:r>
+        <w:rPr>
+          <w:rFonts w:ascii="Courier New" w:hAnsi="Courier New" w:hint="eastAsia"/>
+          <w:shd w:val="clear" w:color="auto" w:fill="FFFFFF"/>
+        </w:rPr>
+        <w:t>つ目はクラス分類です．これはカテゴリ</w:t>
+      </w:r>
+      <w:r>
+        <w:rPr>
+          <w:rFonts w:ascii="Courier New" w:hAnsi="Courier New" w:hint="eastAsia"/>
+          <w:shd w:val="clear" w:color="auto" w:fill="FFFFFF"/>
+        </w:rPr>
+        <w:t>(</w:t>
+      </w:r>
+      <w:r>
+        <w:rPr>
+          <w:rFonts w:ascii="Courier New" w:hAnsi="Courier New" w:hint="eastAsia"/>
+          <w:shd w:val="clear" w:color="auto" w:fill="FFFFFF"/>
+        </w:rPr>
+        <w:t>クラス</w:t>
+      </w:r>
+      <w:r>
+        <w:rPr>
+          <w:rFonts w:ascii="Courier New" w:hAnsi="Courier New"/>
+          <w:shd w:val="clear" w:color="auto" w:fill="FFFFFF"/>
+        </w:rPr>
+        <w:t>)</w:t>
+      </w:r>
+      <w:r>
+        <w:rPr>
+          <w:rFonts w:ascii="Courier New" w:hAnsi="Courier New" w:hint="eastAsia"/>
+          <w:shd w:val="clear" w:color="auto" w:fill="FFFFFF"/>
+        </w:rPr>
+        <w:t>に仕分ける作業ということです．例えば電子メールを見て，通常メールかスパムメールかを判断するような作業は</w:t>
+      </w:r>
+      <w:r>
+        <w:rPr>
+          <w:rFonts w:ascii="Courier New" w:hAnsi="Courier New" w:hint="eastAsia"/>
+          <w:shd w:val="clear" w:color="auto" w:fill="FFFFFF"/>
+        </w:rPr>
+        <w:t>2</w:t>
+      </w:r>
+      <w:r>
+        <w:rPr>
+          <w:rFonts w:ascii="Courier New" w:hAnsi="Courier New" w:hint="eastAsia"/>
+          <w:shd w:val="clear" w:color="auto" w:fill="FFFFFF"/>
+        </w:rPr>
+        <w:t>クラス分類ということです．クラス分類では与えられたデータを数値データ</w:t>
+      </w:r>
+      <w:r>
+        <w:rPr>
+          <w:rFonts w:ascii="Courier New" w:hAnsi="Courier New" w:hint="eastAsia"/>
+          <w:shd w:val="clear" w:color="auto" w:fill="FFFFFF"/>
+        </w:rPr>
+        <w:t>x</w:t>
+      </w:r>
+      <w:r>
+        <w:rPr>
+          <w:rFonts w:ascii="Courier New" w:hAnsi="Courier New" w:hint="eastAsia"/>
+          <w:shd w:val="clear" w:color="auto" w:fill="FFFFFF"/>
+        </w:rPr>
+        <w:t>として，クラスを</w:t>
+      </w:r>
+      <w:proofErr w:type="spellStart"/>
+      <w:r>
+        <w:rPr>
+          <w:rFonts w:ascii="Courier New" w:hAnsi="Courier New" w:hint="eastAsia"/>
+          <w:shd w:val="clear" w:color="auto" w:fill="FFFFFF"/>
+        </w:rPr>
         <w:t>C</w:t>
       </w:r>
       <w:r>
-        <w:t xml:space="preserve">hapter2 </w:t>
-      </w:r>
-      <w:r>
-        <w:rPr>
-          <w:rFonts w:hint="eastAsia"/>
-        </w:rPr>
-        <w:t>機械学習と深層学習</w:t>
+        <w:rPr>
+          <w:rFonts w:ascii="Courier New" w:hAnsi="Courier New"/>
+          <w:shd w:val="clear" w:color="auto" w:fill="FFFFFF"/>
+        </w:rPr>
+        <w:t>_y</w:t>
+      </w:r>
+      <w:proofErr w:type="spellEnd"/>
+      <w:r>
+        <w:rPr>
+          <w:rFonts w:ascii="Courier New" w:hAnsi="Courier New" w:hint="eastAsia"/>
+          <w:shd w:val="clear" w:color="auto" w:fill="FFFFFF"/>
+        </w:rPr>
+        <w:t>のようにラベリングし，</w:t>
+      </w:r>
+      <w:r>
+        <w:rPr>
+          <w:rFonts w:ascii="Courier New" w:hAnsi="Courier New" w:hint="eastAsia"/>
+          <w:shd w:val="clear" w:color="auto" w:fill="FFFFFF"/>
+        </w:rPr>
+        <w:t>x</w:t>
+      </w:r>
+      <w:r>
+        <w:rPr>
+          <w:rFonts w:ascii="Courier New" w:hAnsi="Courier New" w:hint="eastAsia"/>
+          <w:shd w:val="clear" w:color="auto" w:fill="FFFFFF"/>
+        </w:rPr>
+        <w:t>を</w:t>
+      </w:r>
+      <w:proofErr w:type="spellStart"/>
+      <w:r>
+        <w:rPr>
+          <w:rFonts w:ascii="Courier New" w:hAnsi="Courier New" w:hint="eastAsia"/>
+          <w:shd w:val="clear" w:color="auto" w:fill="FFFFFF"/>
+        </w:rPr>
+        <w:t>C</w:t>
+      </w:r>
+      <w:r>
+        <w:rPr>
+          <w:rFonts w:ascii="Courier New" w:hAnsi="Courier New"/>
+          <w:shd w:val="clear" w:color="auto" w:fill="FFFFFF"/>
+        </w:rPr>
+        <w:t>_</w:t>
+      </w:r>
+      <w:r>
+        <w:rPr>
+          <w:rFonts w:ascii="Courier New" w:hAnsi="Courier New" w:hint="eastAsia"/>
+          <w:shd w:val="clear" w:color="auto" w:fill="FFFFFF"/>
+        </w:rPr>
+        <w:t>y</w:t>
+      </w:r>
+      <w:proofErr w:type="spellEnd"/>
+      <w:r>
+        <w:rPr>
+          <w:rFonts w:ascii="Courier New" w:hAnsi="Courier New" w:hint="eastAsia"/>
+          <w:shd w:val="clear" w:color="auto" w:fill="FFFFFF"/>
+        </w:rPr>
+        <w:t>へ分離する作業とです．これは</w:t>
+      </w:r>
+      <w:r>
+        <w:rPr>
+          <w:rFonts w:ascii="Courier New" w:hAnsi="Courier New" w:hint="eastAsia"/>
+          <w:shd w:val="clear" w:color="auto" w:fill="FFFFFF"/>
+        </w:rPr>
+        <w:t>x</w:t>
+      </w:r>
+      <w:r>
+        <w:rPr>
+          <w:rFonts w:ascii="Courier New" w:hAnsi="Courier New" w:hint="eastAsia"/>
+          <w:shd w:val="clear" w:color="auto" w:fill="FFFFFF"/>
+        </w:rPr>
+        <w:t>の所属</w:t>
+      </w:r>
+      <w:r>
+        <w:rPr>
+          <w:rFonts w:ascii="Courier New" w:hAnsi="Courier New" w:hint="eastAsia"/>
+          <w:shd w:val="clear" w:color="auto" w:fill="FFFFFF"/>
+        </w:rPr>
+        <w:t>クラスを表す離散値ラベル</w:t>
+      </w:r>
+      <w:r>
+        <w:rPr>
+          <w:rFonts w:ascii="Courier New" w:hAnsi="Courier New" w:hint="eastAsia"/>
+          <w:shd w:val="clear" w:color="auto" w:fill="FFFFFF"/>
+        </w:rPr>
+        <w:t>y</w:t>
+      </w:r>
+      <w:r>
+        <w:rPr>
+          <w:rFonts w:ascii="Courier New" w:hAnsi="Courier New" w:hint="eastAsia"/>
+          <w:shd w:val="clear" w:color="auto" w:fill="FFFFFF"/>
+        </w:rPr>
+        <w:t>の値を決まるということになります．つまり</w:t>
+      </w:r>
+      <w:r>
+        <w:rPr>
+          <w:rFonts w:ascii="Courier New" w:hAnsi="Courier New" w:hint="eastAsia"/>
+          <w:shd w:val="clear" w:color="auto" w:fill="FFFFFF"/>
+        </w:rPr>
+        <w:t>x</w:t>
+      </w:r>
+      <w:r>
+        <w:rPr>
+          <w:rFonts w:ascii="Courier New" w:hAnsi="Courier New" w:hint="eastAsia"/>
+          <w:shd w:val="clear" w:color="auto" w:fill="FFFFFF"/>
+        </w:rPr>
+        <w:t>から離散値</w:t>
+      </w:r>
+      <w:r>
+        <w:rPr>
+          <w:rFonts w:ascii="Courier New" w:hAnsi="Courier New" w:hint="eastAsia"/>
+          <w:shd w:val="clear" w:color="auto" w:fill="FFFFFF"/>
+        </w:rPr>
+        <w:t>y</w:t>
+      </w:r>
+      <w:r>
+        <w:rPr>
+          <w:rFonts w:ascii="Courier New" w:hAnsi="Courier New"/>
+          <w:shd w:val="clear" w:color="auto" w:fill="FFFFFF"/>
+        </w:rPr>
+        <w:t>(x)</w:t>
+      </w:r>
+      <w:r>
+        <w:rPr>
+          <w:rFonts w:ascii="Courier New" w:hAnsi="Courier New" w:hint="eastAsia"/>
+          <w:shd w:val="clear" w:color="auto" w:fill="FFFFFF"/>
+        </w:rPr>
+        <w:t>への写像といえるわけです．</w:t>
+      </w:r>
+    </w:p>
+    <w:p>
+      <w:pPr>
+        <w:rPr>
+          <w:rFonts w:ascii="Courier New" w:hAnsi="Courier New"/>
+          <w:shd w:val="clear" w:color="auto" w:fill="FFFFFF"/>
+        </w:rPr>
+      </w:pPr>
+      <w:r>
+        <w:rPr>
+          <w:rFonts w:ascii="Courier New" w:hAnsi="Courier New" w:hint="eastAsia"/>
+          <w:shd w:val="clear" w:color="auto" w:fill="FFFFFF"/>
+        </w:rPr>
+        <w:t xml:space="preserve">　</w:t>
+      </w:r>
+      <w:r>
+        <w:rPr>
+          <w:rFonts w:ascii="Courier New" w:hAnsi="Courier New" w:hint="eastAsia"/>
+          <w:shd w:val="clear" w:color="auto" w:fill="FFFFFF"/>
+        </w:rPr>
+        <w:t>2</w:t>
+      </w:r>
+      <w:r>
+        <w:rPr>
+          <w:rFonts w:ascii="Courier New" w:hAnsi="Courier New" w:hint="eastAsia"/>
+          <w:shd w:val="clear" w:color="auto" w:fill="FFFFFF"/>
+        </w:rPr>
+        <w:t>つ目は回帰です．先ほどのクラス分類のようにクラスが離散的とは限りません．例えば</w:t>
+      </w:r>
+    </w:p>
+    <w:p>
+      <w:pPr>
+        <w:rPr>
+          <w:rFonts w:ascii="Courier New" w:hAnsi="Courier New"/>
+          <w:shd w:val="clear" w:color="auto" w:fill="FFFFFF"/>
+        </w:rPr>
+      </w:pPr>
+      <w:r>
+        <w:rPr>
+          <w:rFonts w:ascii="Courier New" w:hAnsi="Courier New" w:hint="eastAsia"/>
+          <w:shd w:val="clear" w:color="auto" w:fill="FFFFFF"/>
+        </w:rPr>
+        <w:t>，過去数日の気象データｘから明日の気温を予測したいとき，ｙは温度の数値に相当し，これは連続な実数になります．このように，データから，それに対応する実数値を予測する作業のことを回帰と呼びます．これは，与えられたｘを対応するｙに変換するための関数</w:t>
+      </w:r>
+      <w:r>
+        <w:rPr>
+          <w:rFonts w:ascii="Courier New" w:hAnsi="Courier New" w:hint="eastAsia"/>
+          <w:shd w:val="clear" w:color="auto" w:fill="FFFFFF"/>
+        </w:rPr>
+        <w:t>y</w:t>
+      </w:r>
+      <w:r>
+        <w:rPr>
+          <w:rFonts w:ascii="Courier New" w:hAnsi="Courier New"/>
+          <w:shd w:val="clear" w:color="auto" w:fill="FFFFFF"/>
+        </w:rPr>
+        <w:t>(x)</w:t>
+      </w:r>
+      <w:r>
+        <w:rPr>
+          <w:rFonts w:ascii="Courier New" w:hAnsi="Courier New" w:hint="eastAsia"/>
+          <w:shd w:val="clear" w:color="auto" w:fill="FFFFFF"/>
+        </w:rPr>
+        <w:t>を決めるということで，</w:t>
+      </w:r>
+      <w:r>
+        <w:rPr>
+          <w:rFonts w:ascii="Courier New" w:hAnsi="Courier New" w:hint="eastAsia"/>
+          <w:shd w:val="clear" w:color="auto" w:fill="FFFFFF"/>
+        </w:rPr>
+        <w:t>x</w:t>
+      </w:r>
+      <w:r>
+        <w:rPr>
+          <w:rFonts w:ascii="Courier New" w:hAnsi="Courier New" w:hint="eastAsia"/>
+          <w:shd w:val="clear" w:color="auto" w:fill="FFFFFF"/>
+        </w:rPr>
+        <w:t>から実数値</w:t>
+      </w:r>
+      <w:r>
+        <w:rPr>
+          <w:rFonts w:ascii="Courier New" w:hAnsi="Courier New" w:hint="eastAsia"/>
+          <w:shd w:val="clear" w:color="auto" w:fill="FFFFFF"/>
+        </w:rPr>
+        <w:t>y</w:t>
+      </w:r>
+      <w:r>
+        <w:rPr>
+          <w:rFonts w:ascii="Courier New" w:hAnsi="Courier New"/>
+          <w:shd w:val="clear" w:color="auto" w:fill="FFFFFF"/>
+        </w:rPr>
+        <w:t>(x)</w:t>
+      </w:r>
+      <w:r>
+        <w:rPr>
+          <w:rFonts w:ascii="Courier New" w:hAnsi="Courier New" w:hint="eastAsia"/>
+          <w:shd w:val="clear" w:color="auto" w:fill="FFFFFF"/>
+        </w:rPr>
+        <w:t>への写像といえます．</w:t>
+      </w:r>
+    </w:p>
+    <w:p>
+      <w:pPr>
+        <w:rPr>
+          <w:rFonts w:ascii="Courier New" w:hAnsi="Courier New"/>
+          <w:shd w:val="clear" w:color="auto" w:fill="FFFFFF"/>
+        </w:rPr>
+      </w:pPr>
+      <w:r>
+        <w:rPr>
+          <w:rFonts w:ascii="Courier New" w:hAnsi="Courier New" w:hint="eastAsia"/>
+          <w:shd w:val="clear" w:color="auto" w:fill="FFFFFF"/>
+        </w:rPr>
+        <w:t xml:space="preserve">　回帰におけるタスクの応用例として，機械翻訳，音声認識，異常検知，データ次元削除などがあります．</w:t>
+      </w:r>
+    </w:p>
+    <w:p>
+      <w:pPr>
+        <w:rPr>
+          <w:rFonts w:ascii="Courier New" w:hAnsi="Courier New"/>
+          <w:shd w:val="clear" w:color="auto" w:fill="FFFFFF"/>
+        </w:rPr>
+      </w:pPr>
+    </w:p>
+    <w:p>
+      <w:pPr>
+        <w:rPr>
+          <w:rFonts w:ascii="Courier New" w:hAnsi="Courier New"/>
+          <w:shd w:val="clear" w:color="auto" w:fill="FFFFFF"/>
+        </w:rPr>
+      </w:pPr>
+    </w:p>
+    <w:p>
+      <w:pPr>
+        <w:rPr>
+          <w:rFonts w:ascii="Courier New" w:hAnsi="Courier New"/>
+          <w:shd w:val="clear" w:color="auto" w:fill="FFFFFF"/>
+        </w:rPr>
+      </w:pPr>
+    </w:p>
+    <w:p>
+      <w:pPr>
+        <w:rPr>
+          <w:rFonts w:ascii="Courier New" w:hAnsi="Courier New"/>
+          <w:shd w:val="clear" w:color="auto" w:fill="FFFFFF"/>
+        </w:rPr>
+      </w:pPr>
+    </w:p>
+    <w:p>
+      <w:pPr>
+        <w:rPr>
+          <w:rFonts w:ascii="Courier New" w:hAnsi="Courier New"/>
+          <w:shd w:val="clear" w:color="auto" w:fill="FFFFFF"/>
+        </w:rPr>
+      </w:pPr>
+    </w:p>
+    <w:p>
+      <w:pPr>
+        <w:rPr>
+          <w:rFonts w:ascii="Courier New" w:hAnsi="Courier New" w:hint="eastAsia"/>
+          <w:shd w:val="clear" w:color="auto" w:fill="FFFFFF"/>
+        </w:rPr>
+      </w:pPr>
+    </w:p>
+    <w:p>
+      <w:r>
+        <w:rPr>
+          <w:rFonts w:ascii="Courier New" w:hAnsi="Courier New" w:hint="eastAsia"/>
+          <w:shd w:val="clear" w:color="auto" w:fill="FFFFFF"/>
+        </w:rPr>
+        <w:lastRenderedPageBreak/>
+        <w:t>スライド</w:t>
+      </w:r>
+      <w:r>
+        <w:rPr>
+          <w:rFonts w:ascii="Courier New" w:hAnsi="Courier New"/>
+          <w:shd w:val="clear" w:color="auto" w:fill="FFFFFF"/>
+        </w:rPr>
+        <w:t>6</w:t>
+      </w:r>
+      <w:r>
+        <w:rPr>
+          <w:rFonts w:ascii="Courier New" w:hAnsi="Courier New" w:hint="eastAsia"/>
+          <w:shd w:val="clear" w:color="auto" w:fill="FFFFFF"/>
+        </w:rPr>
+        <w:t xml:space="preserve">　</w:t>
+      </w:r>
+      <w:r>
+        <w:rPr>
+          <w:rFonts w:hint="eastAsia"/>
+        </w:rPr>
+        <w:t>2.</w:t>
+      </w:r>
+      <w:r>
+        <w:t>2</w:t>
+      </w:r>
+      <w:r>
+        <w:rPr>
+          <w:rFonts w:hint="eastAsia"/>
+        </w:rPr>
+        <w:t>機械学習とは何か</w:t>
+      </w:r>
+    </w:p>
+    <w:p>
+      <w:pPr>
+        <w:rPr>
+          <w:rFonts w:ascii="Courier New" w:hAnsi="Courier New"/>
+          <w:shd w:val="clear" w:color="auto" w:fill="FFFFFF"/>
+        </w:rPr>
+      </w:pPr>
+    </w:p>
+    <w:p>
+      <w:pPr>
+        <w:rPr>
+          <w:rFonts w:ascii="Courier New" w:hAnsi="Courier New"/>
+          <w:shd w:val="clear" w:color="auto" w:fill="FFFFFF"/>
+        </w:rPr>
+      </w:pPr>
+      <w:r>
+        <w:rPr>
+          <w:rFonts w:ascii="Courier New" w:hAnsi="Courier New" w:hint="eastAsia"/>
+          <w:shd w:val="clear" w:color="auto" w:fill="FFFFFF"/>
+        </w:rPr>
+        <w:t xml:space="preserve">　さきほど，経験</w:t>
+      </w:r>
+      <w:r>
+        <w:rPr>
+          <w:rFonts w:ascii="Courier New" w:hAnsi="Courier New" w:hint="eastAsia"/>
+          <w:shd w:val="clear" w:color="auto" w:fill="FFFFFF"/>
+        </w:rPr>
+        <w:t>E</w:t>
+      </w:r>
+      <w:r>
+        <w:rPr>
+          <w:rFonts w:ascii="Courier New" w:hAnsi="Courier New" w:hint="eastAsia"/>
+          <w:shd w:val="clear" w:color="auto" w:fill="FFFFFF"/>
+        </w:rPr>
+        <w:t>とはデータ集合＝データセットと説明しましたがこのデータセットについていくつか紹介していきます．</w:t>
+      </w:r>
+    </w:p>
+    <w:p>
+      <w:pPr>
+        <w:rPr>
+          <w:rFonts w:ascii="Courier New" w:hAnsi="Courier New"/>
+          <w:shd w:val="clear" w:color="auto" w:fill="FFFFFF"/>
+        </w:rPr>
+      </w:pPr>
+      <w:r>
+        <w:rPr>
+          <w:rFonts w:ascii="Courier New" w:hAnsi="Courier New" w:hint="eastAsia"/>
+          <w:shd w:val="clear" w:color="auto" w:fill="FFFFFF"/>
+        </w:rPr>
+        <w:t xml:space="preserve">　まず</w:t>
+      </w:r>
+      <w:r>
+        <w:rPr>
+          <w:rFonts w:ascii="Courier New" w:hAnsi="Courier New" w:hint="eastAsia"/>
+          <w:shd w:val="clear" w:color="auto" w:fill="FFFFFF"/>
+        </w:rPr>
+        <w:t>1</w:t>
+      </w:r>
+      <w:r>
+        <w:rPr>
+          <w:rFonts w:ascii="Courier New" w:hAnsi="Courier New" w:hint="eastAsia"/>
+          <w:shd w:val="clear" w:color="auto" w:fill="FFFFFF"/>
+        </w:rPr>
+        <w:t>つ目は</w:t>
+      </w:r>
+      <w:r>
+        <w:rPr>
+          <w:rFonts w:ascii="Courier New" w:hAnsi="Courier New" w:hint="eastAsia"/>
+          <w:shd w:val="clear" w:color="auto" w:fill="FFFFFF"/>
+        </w:rPr>
+        <w:t>M</w:t>
+      </w:r>
+      <w:r>
+        <w:rPr>
+          <w:rFonts w:ascii="Courier New" w:hAnsi="Courier New"/>
+          <w:shd w:val="clear" w:color="auto" w:fill="FFFFFF"/>
+        </w:rPr>
+        <w:t>NIST</w:t>
+      </w:r>
+      <w:r>
+        <w:rPr>
+          <w:rFonts w:ascii="Courier New" w:hAnsi="Courier New" w:hint="eastAsia"/>
+          <w:shd w:val="clear" w:color="auto" w:fill="FFFFFF"/>
+        </w:rPr>
+        <w:t>です．アメリカの研究所が提供した手書き数字のデータベースをシャッフルして作られたデータセットです．手書き数字の画像データの集まりで</w:t>
+      </w:r>
+      <w:r>
+        <w:rPr>
+          <w:rFonts w:ascii="Courier New" w:hAnsi="Courier New" w:hint="eastAsia"/>
+          <w:shd w:val="clear" w:color="auto" w:fill="FFFFFF"/>
+        </w:rPr>
+        <w:t>1</w:t>
+      </w:r>
+      <w:r>
+        <w:rPr>
+          <w:rFonts w:ascii="Courier New" w:hAnsi="Courier New" w:hint="eastAsia"/>
+          <w:shd w:val="clear" w:color="auto" w:fill="FFFFFF"/>
+        </w:rPr>
+        <w:t>枚</w:t>
+      </w:r>
+      <w:r>
+        <w:rPr>
+          <w:rFonts w:ascii="Courier New" w:hAnsi="Courier New" w:hint="eastAsia"/>
+          <w:shd w:val="clear" w:color="auto" w:fill="FFFFFF"/>
+        </w:rPr>
+        <w:t>28</w:t>
+      </w:r>
+      <w:r>
+        <w:rPr>
+          <w:rFonts w:ascii="Courier New" w:hAnsi="Courier New" w:hint="eastAsia"/>
+          <w:shd w:val="clear" w:color="auto" w:fill="FFFFFF"/>
+        </w:rPr>
+        <w:t>×</w:t>
+      </w:r>
+      <w:r>
+        <w:rPr>
+          <w:rFonts w:ascii="Courier New" w:hAnsi="Courier New" w:hint="eastAsia"/>
+          <w:shd w:val="clear" w:color="auto" w:fill="FFFFFF"/>
+        </w:rPr>
+        <w:t>28</w:t>
+      </w:r>
+      <w:r>
+        <w:rPr>
+          <w:rFonts w:ascii="Courier New" w:hAnsi="Courier New" w:hint="eastAsia"/>
+          <w:shd w:val="clear" w:color="auto" w:fill="FFFFFF"/>
+        </w:rPr>
+        <w:t>ピクセルの画像になっています．そして，これには訓練用画像に</w:t>
+      </w:r>
+      <w:r>
+        <w:rPr>
+          <w:rFonts w:ascii="Courier New" w:hAnsi="Courier New" w:hint="eastAsia"/>
+          <w:shd w:val="clear" w:color="auto" w:fill="FFFFFF"/>
+        </w:rPr>
+        <w:t>6</w:t>
+      </w:r>
+      <w:r>
+        <w:rPr>
+          <w:rFonts w:ascii="Courier New" w:hAnsi="Courier New" w:hint="eastAsia"/>
+          <w:shd w:val="clear" w:color="auto" w:fill="FFFFFF"/>
+        </w:rPr>
+        <w:t>万枚，テスト用画像に</w:t>
+      </w:r>
+      <w:r>
+        <w:rPr>
+          <w:rFonts w:ascii="Courier New" w:hAnsi="Courier New" w:hint="eastAsia"/>
+          <w:shd w:val="clear" w:color="auto" w:fill="FFFFFF"/>
+        </w:rPr>
+        <w:t>1</w:t>
+      </w:r>
+      <w:r>
+        <w:rPr>
+          <w:rFonts w:ascii="Courier New" w:hAnsi="Courier New" w:hint="eastAsia"/>
+          <w:shd w:val="clear" w:color="auto" w:fill="FFFFFF"/>
+        </w:rPr>
+        <w:t>万枚が用意されています</w:t>
+      </w:r>
+    </w:p>
+    <w:p>
+      <w:r>
+        <w:rPr>
+          <w:rFonts w:hint="eastAsia"/>
+          <w:b/>
+          <w:bCs/>
+        </w:rPr>
+        <w:t xml:space="preserve">　</w:t>
+      </w:r>
+      <w:r>
+        <w:rPr>
+          <w:rFonts w:hint="eastAsia"/>
+        </w:rPr>
+        <w:t>２つ目はイメージネットです．これは物体カテゴリ認識のためのデータセットで約1</w:t>
+      </w:r>
+      <w:r>
+        <w:t>400</w:t>
+      </w:r>
+      <w:r>
+        <w:rPr>
+          <w:rFonts w:hint="eastAsia"/>
+        </w:rPr>
+        <w:t>万枚の自然画像からなる巨大なデータベースです．さらにクラスの数は2万枚にも及びます．</w:t>
+      </w:r>
+    </w:p>
+    <w:p>
+      <w:pPr>
+        <w:rPr>
+          <w:rFonts w:ascii="Courier New" w:hAnsi="Courier New"/>
+          <w:shd w:val="clear" w:color="auto" w:fill="FFFFFF"/>
+        </w:rPr>
+      </w:pPr>
+      <w:r>
+        <w:rPr>
+          <w:rFonts w:hint="eastAsia"/>
+        </w:rPr>
+        <w:t xml:space="preserve">　3つ目はサイファー10ですイメージネットと同じく，自然画像からなるデータセットです．M</w:t>
+      </w:r>
+      <w:r>
+        <w:t>NIST</w:t>
+      </w:r>
+      <w:r>
+        <w:rPr>
+          <w:rFonts w:hint="eastAsia"/>
+        </w:rPr>
+        <w:t>と同じく</w:t>
+      </w:r>
+      <w:r>
+        <w:rPr>
+          <w:rFonts w:ascii="Courier New" w:hAnsi="Courier New" w:hint="eastAsia"/>
+          <w:shd w:val="clear" w:color="auto" w:fill="FFFFFF"/>
+        </w:rPr>
+        <w:t>訓練用画像に</w:t>
+      </w:r>
+      <w:r>
+        <w:rPr>
+          <w:rFonts w:ascii="Courier New" w:hAnsi="Courier New" w:hint="eastAsia"/>
+          <w:shd w:val="clear" w:color="auto" w:fill="FFFFFF"/>
+        </w:rPr>
+        <w:t>6</w:t>
+      </w:r>
+      <w:r>
+        <w:rPr>
+          <w:rFonts w:ascii="Courier New" w:hAnsi="Courier New" w:hint="eastAsia"/>
+          <w:shd w:val="clear" w:color="auto" w:fill="FFFFFF"/>
+        </w:rPr>
+        <w:t>万枚，テスト用画像に</w:t>
+      </w:r>
+      <w:r>
+        <w:rPr>
+          <w:rFonts w:ascii="Courier New" w:hAnsi="Courier New" w:hint="eastAsia"/>
+          <w:shd w:val="clear" w:color="auto" w:fill="FFFFFF"/>
+        </w:rPr>
+        <w:t>1</w:t>
+      </w:r>
+      <w:r>
+        <w:rPr>
+          <w:rFonts w:ascii="Courier New" w:hAnsi="Courier New" w:hint="eastAsia"/>
+          <w:shd w:val="clear" w:color="auto" w:fill="FFFFFF"/>
+        </w:rPr>
+        <w:t>万枚が用意されて</w:t>
+      </w:r>
+      <w:r>
+        <w:rPr>
+          <w:rFonts w:ascii="Courier New" w:hAnsi="Courier New" w:hint="eastAsia"/>
+          <w:shd w:val="clear" w:color="auto" w:fill="FFFFFF"/>
+        </w:rPr>
+        <w:t>いて，こぢんまりとした実験を行いたいときなどに用いられます．</w:t>
+      </w:r>
+    </w:p>
+    <w:p>
+      <w:pPr>
+        <w:rPr>
+          <w:rFonts w:ascii="Courier New" w:hAnsi="Courier New"/>
+          <w:shd w:val="clear" w:color="auto" w:fill="FFFFFF"/>
+        </w:rPr>
+      </w:pPr>
+    </w:p>
+    <w:p>
+      <w:r>
+        <w:rPr>
+          <w:rFonts w:ascii="Courier New" w:hAnsi="Courier New" w:hint="eastAsia"/>
+          <w:shd w:val="clear" w:color="auto" w:fill="FFFFFF"/>
+        </w:rPr>
+        <w:t>スライド</w:t>
+      </w:r>
+      <w:r>
+        <w:rPr>
+          <w:rFonts w:ascii="Courier New" w:hAnsi="Courier New"/>
+          <w:shd w:val="clear" w:color="auto" w:fill="FFFFFF"/>
+        </w:rPr>
+        <w:t>7</w:t>
+      </w:r>
+      <w:r>
+        <w:rPr>
+          <w:rFonts w:ascii="Courier New" w:hAnsi="Courier New" w:hint="eastAsia"/>
+          <w:shd w:val="clear" w:color="auto" w:fill="FFFFFF"/>
+        </w:rPr>
+        <w:t xml:space="preserve">　</w:t>
+      </w:r>
+      <w:r>
+        <w:rPr>
+          <w:rFonts w:hint="eastAsia"/>
+        </w:rPr>
+        <w:t>2.</w:t>
+      </w:r>
+      <w:r>
+        <w:t>3</w:t>
+      </w:r>
+      <w:r>
+        <w:rPr>
+          <w:rFonts w:hint="eastAsia"/>
+        </w:rPr>
+        <w:t>統計入門</w:t>
       </w:r>
     </w:p>
     <w:p/>
@@ -25,250 +1208,428 @@
         <w:rPr>
           <w:rFonts w:hint="eastAsia"/>
         </w:rPr>
+        <w:t xml:space="preserve">　機械学習ではデータをもとにしてプログラムがいろいろなタスクをこなせるようにさせることが目標ですが，どのようにしたらプログラムはデータからタスクをこなすための知識を学び取れるかを考えなければなりません．データを科学的に</w:t>
+      </w:r>
+      <w:r>
+        <w:rPr>
+          <w:rFonts w:hint="eastAsia"/>
+        </w:rPr>
+        <w:t>分析する際の数理的手法といえば統計学です．実際，機械学習の手法も統計を基礎として構築されているので，統計入門ということで説明していきます．</w:t>
+      </w:r>
+    </w:p>
+    <w:p>
+      <w:pPr>
+        <w:rPr>
+          <w:rFonts w:hint="eastAsia"/>
+        </w:rPr>
+      </w:pPr>
+      <w:r>
+        <w:rPr>
+          <w:rFonts w:hint="eastAsia"/>
+        </w:rPr>
+        <w:t xml:space="preserve">　まず，用語について確認していきましょう．データ＝データ集合やサンプル，標本とういのはデータ点の集まりからなります．(手書き文字画像認識の例を話す</w:t>
+      </w:r>
+      <w:r>
+        <w:t>)</w:t>
+      </w:r>
+      <w:r>
+        <w:rPr>
+          <w:rFonts w:hint="eastAsia"/>
+        </w:rPr>
+        <w:t>ここで，注意してほしいことがあり，これらの用語はかなり乱用されています．データ点を略してデータと読んだり，サンプルをサンプルの要素であるデータ点の意味で用いられたりしています．これらの意味については文脈からきちんと判断するようにしましょう．</w:t>
+      </w:r>
+    </w:p>
+    <w:p>
+      <w:pPr>
+        <w:rPr>
+          <w:rFonts w:ascii="Courier New" w:hAnsi="Courier New"/>
+          <w:shd w:val="clear" w:color="auto" w:fill="FFFFFF"/>
+        </w:rPr>
+      </w:pPr>
+    </w:p>
+    <w:p>
+      <w:pPr>
+        <w:rPr>
+          <w:rFonts w:ascii="Courier New" w:hAnsi="Courier New"/>
+          <w:shd w:val="clear" w:color="auto" w:fill="FFFFFF"/>
+        </w:rPr>
+      </w:pPr>
+    </w:p>
+    <w:p>
+      <w:pPr>
+        <w:rPr>
+          <w:rFonts w:ascii="Courier New" w:hAnsi="Courier New"/>
+          <w:shd w:val="clear" w:color="auto" w:fill="FFFFFF"/>
+        </w:rPr>
+      </w:pPr>
+    </w:p>
+    <w:p>
+      <w:pPr>
+        <w:rPr>
+          <w:rFonts w:ascii="Courier New" w:hAnsi="Courier New"/>
+          <w:shd w:val="clear" w:color="auto" w:fill="FFFFFF"/>
+        </w:rPr>
+      </w:pPr>
+    </w:p>
+    <w:p>
+      <w:pPr>
+        <w:rPr>
+          <w:rFonts w:ascii="Courier New" w:hAnsi="Courier New"/>
+          <w:shd w:val="clear" w:color="auto" w:fill="FFFFFF"/>
+        </w:rPr>
+      </w:pPr>
+    </w:p>
+    <w:p>
+      <w:pPr>
+        <w:rPr>
+          <w:rFonts w:ascii="Courier New" w:hAnsi="Courier New"/>
+          <w:shd w:val="clear" w:color="auto" w:fill="FFFFFF"/>
+        </w:rPr>
+      </w:pPr>
+    </w:p>
+    <w:p>
+      <w:pPr>
+        <w:rPr>
+          <w:rFonts w:ascii="Courier New" w:hAnsi="Courier New"/>
+          <w:shd w:val="clear" w:color="auto" w:fill="FFFFFF"/>
+        </w:rPr>
+      </w:pPr>
+    </w:p>
+    <w:p>
+      <w:pPr>
+        <w:rPr>
+          <w:rFonts w:ascii="Courier New" w:hAnsi="Courier New"/>
+          <w:shd w:val="clear" w:color="auto" w:fill="FFFFFF"/>
+        </w:rPr>
+      </w:pPr>
+    </w:p>
+    <w:p>
+      <w:pPr>
+        <w:rPr>
+          <w:rFonts w:ascii="Courier New" w:hAnsi="Courier New" w:hint="eastAsia"/>
+          <w:shd w:val="clear" w:color="auto" w:fill="FFFFFF"/>
+        </w:rPr>
+      </w:pPr>
+    </w:p>
+    <w:p>
+      <w:r>
+        <w:rPr>
+          <w:rFonts w:ascii="Courier New" w:hAnsi="Courier New" w:hint="eastAsia"/>
+          <w:shd w:val="clear" w:color="auto" w:fill="FFFFFF"/>
+        </w:rPr>
+        <w:lastRenderedPageBreak/>
+        <w:t>スライド</w:t>
+      </w:r>
+      <w:r>
+        <w:rPr>
+          <w:rFonts w:ascii="Courier New" w:hAnsi="Courier New"/>
+          <w:shd w:val="clear" w:color="auto" w:fill="FFFFFF"/>
+        </w:rPr>
+        <w:t>8</w:t>
+      </w:r>
+      <w:r>
+        <w:rPr>
+          <w:rFonts w:ascii="Courier New" w:hAnsi="Courier New" w:hint="eastAsia"/>
+          <w:shd w:val="clear" w:color="auto" w:fill="FFFFFF"/>
+        </w:rPr>
+        <w:t xml:space="preserve">　</w:t>
+      </w:r>
+      <w:r>
+        <w:rPr>
+          <w:rFonts w:hint="eastAsia"/>
+        </w:rPr>
+        <w:t>2.</w:t>
+      </w:r>
+      <w:r>
+        <w:t>3</w:t>
+      </w:r>
+      <w:r>
+        <w:rPr>
+          <w:rFonts w:hint="eastAsia"/>
+        </w:rPr>
+        <w:t>統計入門</w:t>
+      </w:r>
+    </w:p>
+    <w:p>
+      <w:pPr>
+        <w:rPr>
+          <w:rFonts w:ascii="Courier New" w:hAnsi="Courier New"/>
+          <w:shd w:val="clear" w:color="auto" w:fill="FFFFFF"/>
+        </w:rPr>
+      </w:pPr>
+    </w:p>
+    <w:p>
+      <w:pPr>
+        <w:rPr>
+          <w:rFonts w:ascii="Courier New" w:hAnsi="Courier New"/>
+          <w:shd w:val="clear" w:color="auto" w:fill="FFFFFF"/>
+        </w:rPr>
+      </w:pPr>
+      <w:r>
+        <w:rPr>
+          <w:rFonts w:ascii="Courier New" w:hAnsi="Courier New" w:hint="eastAsia"/>
+          <w:shd w:val="clear" w:color="auto" w:fill="FFFFFF"/>
+        </w:rPr>
+        <w:t xml:space="preserve">　</w:t>
+      </w:r>
+      <w:r>
+        <w:rPr>
+          <w:rFonts w:ascii="Courier New" w:hAnsi="Courier New" w:hint="eastAsia"/>
+          <w:shd w:val="clear" w:color="auto" w:fill="FFFFFF"/>
+        </w:rPr>
+        <w:t>統計ではデータ点の集まりからデータを分析するわけですが，ここでは推定というものについて考えていきます．なにか母集団について知識を得たいとき，母集団の全体のデータを得ることはたいてい不可能です．例えば，飲酒と健康の関係について調べたいとき，母集団は</w:t>
+      </w:r>
+      <w:r>
+        <w:rPr>
+          <w:rFonts w:ascii="Courier New" w:hAnsi="Courier New" w:hint="eastAsia"/>
+          <w:shd w:val="clear" w:color="auto" w:fill="FFFFFF"/>
+        </w:rPr>
+        <w:t>地球上の人類すべて</w:t>
+      </w:r>
+      <w:r>
+        <w:rPr>
+          <w:rFonts w:ascii="Courier New" w:hAnsi="Courier New" w:hint="eastAsia"/>
+          <w:shd w:val="clear" w:color="auto" w:fill="FFFFFF"/>
+        </w:rPr>
+        <w:t>になりますが人類すべてのデータを得ることは不可能ということです．実際にこれについて調べるときには，ランダムに選び取った少人数に対するデータを分析して結果を調べようとします．このように少数のデータから母集団についての知識を獲得することが推定の目標になります．</w:t>
+      </w:r>
+    </w:p>
+    <w:p>
+      <w:pPr>
+        <w:rPr>
+          <w:rFonts w:ascii="Courier New" w:hAnsi="Courier New"/>
+          <w:shd w:val="clear" w:color="auto" w:fill="FFFFFF"/>
+        </w:rPr>
+      </w:pPr>
+      <w:r>
+        <w:rPr>
+          <w:rFonts w:ascii="Courier New" w:hAnsi="Courier New" w:hint="eastAsia"/>
+          <w:shd w:val="clear" w:color="auto" w:fill="FFFFFF"/>
+        </w:rPr>
+        <w:t xml:space="preserve">　推定にはいくつか仮定をする必要があります．まず，統計解析に用いるデータは母集団から無作為に抽出されたものとみなします．</w:t>
+      </w:r>
+      <w:r>
+        <w:rPr>
+          <w:rFonts w:ascii="Courier New" w:hAnsi="Courier New" w:hint="eastAsia"/>
+          <w:shd w:val="clear" w:color="auto" w:fill="FFFFFF"/>
+        </w:rPr>
+        <w:t>それから，母集団の性質はデータ生成確率により，特徴づけられていると仮定します．これはつまり，不確実性のある現象を確率的にモデル化するということです．そして，最後に母集団から抽出されたサンプルというのはデータ生成確率から抽出されているものであると仮定します．</w:t>
+      </w:r>
+    </w:p>
+    <w:p>
+      <w:pPr>
+        <w:rPr>
+          <w:rFonts w:ascii="Courier New" w:hAnsi="Courier New"/>
+          <w:shd w:val="clear" w:color="auto" w:fill="FFFFFF"/>
+        </w:rPr>
+      </w:pPr>
+      <w:r>
+        <w:rPr>
+          <w:rFonts w:ascii="Courier New" w:hAnsi="Courier New" w:hint="eastAsia"/>
+          <w:shd w:val="clear" w:color="auto" w:fill="FFFFFF"/>
+        </w:rPr>
+        <w:t xml:space="preserve">　３つ目についてですが，ある変数</w:t>
+      </w:r>
+      <w:r>
+        <w:rPr>
+          <w:rFonts w:ascii="Courier New" w:hAnsi="Courier New" w:hint="eastAsia"/>
+          <w:shd w:val="clear" w:color="auto" w:fill="FFFFFF"/>
+        </w:rPr>
+        <w:t>x</w:t>
+      </w:r>
+      <w:r>
+        <w:rPr>
+          <w:rFonts w:ascii="Courier New" w:hAnsi="Courier New" w:hint="eastAsia"/>
+          <w:shd w:val="clear" w:color="auto" w:fill="FFFFFF"/>
+        </w:rPr>
+        <w:t>の実現値</w:t>
+      </w:r>
+      <w:r>
+        <w:rPr>
+          <w:rFonts w:ascii="Courier New" w:hAnsi="Courier New" w:hint="eastAsia"/>
+          <w:shd w:val="clear" w:color="auto" w:fill="FFFFFF"/>
+        </w:rPr>
+        <w:t>x</w:t>
+      </w:r>
+      <w:r>
+        <w:rPr>
+          <w:rFonts w:ascii="Courier New" w:hAnsi="Courier New" w:hint="eastAsia"/>
+          <w:shd w:val="clear" w:color="auto" w:fill="FFFFFF"/>
+        </w:rPr>
+        <w:t>が分布</w:t>
+      </w:r>
+      <w:r>
+        <w:rPr>
+          <w:rFonts w:ascii="Courier New" w:hAnsi="Courier New" w:hint="eastAsia"/>
+          <w:shd w:val="clear" w:color="auto" w:fill="FFFFFF"/>
+        </w:rPr>
+        <w:t>P</w:t>
+      </w:r>
+      <w:r>
+        <w:rPr>
+          <w:rFonts w:ascii="Courier New" w:hAnsi="Courier New" w:hint="eastAsia"/>
+          <w:shd w:val="clear" w:color="auto" w:fill="FFFFFF"/>
+        </w:rPr>
+        <w:t>から抽出されているということを数式でこのように表します．</w:t>
+      </w:r>
+    </w:p>
+    <w:p>
+      <w:pPr>
+        <w:rPr>
+          <w:rFonts w:ascii="Courier New" w:hAnsi="Courier New"/>
+          <w:shd w:val="clear" w:color="auto" w:fill="FFFFFF"/>
+        </w:rPr>
+      </w:pPr>
+      <w:r>
+        <w:rPr>
+          <w:rFonts w:ascii="Courier New" w:hAnsi="Courier New" w:hint="eastAsia"/>
+          <w:shd w:val="clear" w:color="auto" w:fill="FFFFFF"/>
+        </w:rPr>
+        <w:t xml:space="preserve">　このような仮定によって我々は現象を確率的に予測できるようになるというわけです．</w:t>
+      </w:r>
+    </w:p>
+    <w:p>
+      <w:pPr>
+        <w:rPr>
+          <w:rFonts w:ascii="Courier New" w:hAnsi="Courier New"/>
+          <w:shd w:val="clear" w:color="auto" w:fill="FFFFFF"/>
+        </w:rPr>
+      </w:pPr>
+    </w:p>
+    <w:p>
+      <w:pPr>
+        <w:rPr>
+          <w:rFonts w:ascii="Courier New" w:hAnsi="Courier New"/>
+          <w:shd w:val="clear" w:color="auto" w:fill="FFFFFF"/>
+        </w:rPr>
+      </w:pPr>
+    </w:p>
+    <w:p>
+      <w:r>
+        <w:rPr>
+          <w:rFonts w:ascii="Courier New" w:hAnsi="Courier New" w:hint="eastAsia"/>
+          <w:shd w:val="clear" w:color="auto" w:fill="FFFFFF"/>
+        </w:rPr>
+        <w:t>スライド</w:t>
+      </w:r>
+      <w:r>
+        <w:rPr>
+          <w:rFonts w:ascii="Courier New" w:hAnsi="Courier New"/>
+          <w:shd w:val="clear" w:color="auto" w:fill="FFFFFF"/>
+        </w:rPr>
+        <w:t>9</w:t>
+      </w:r>
+      <w:r>
+        <w:rPr>
+          <w:rFonts w:ascii="Courier New" w:hAnsi="Courier New" w:hint="eastAsia"/>
+          <w:shd w:val="clear" w:color="auto" w:fill="FFFFFF"/>
+        </w:rPr>
+        <w:t xml:space="preserve">　</w:t>
+      </w:r>
+      <w:r>
+        <w:rPr>
+          <w:rFonts w:hint="eastAsia"/>
+        </w:rPr>
+        <w:t>2.</w:t>
+      </w:r>
+      <w:r>
+        <w:t>3</w:t>
+      </w:r>
+      <w:r>
+        <w:rPr>
+          <w:rFonts w:hint="eastAsia"/>
+        </w:rPr>
+        <w:t>統計入門</w:t>
+      </w:r>
+    </w:p>
+    <w:p>
+      <w:pPr>
+        <w:rPr>
+          <w:rFonts w:ascii="Courier New" w:hAnsi="Courier New"/>
+          <w:shd w:val="clear" w:color="auto" w:fill="FFFFFF"/>
+        </w:rPr>
+      </w:pPr>
+    </w:p>
+    <w:p>
+      <w:pPr>
+        <w:rPr>
+          <w:rFonts w:ascii="Courier New" w:hAnsi="Courier New"/>
+          <w:shd w:val="clear" w:color="auto" w:fill="FFFFFF"/>
+        </w:rPr>
+      </w:pPr>
+      <w:r>
+        <w:rPr>
+          <w:rFonts w:ascii="Courier New" w:hAnsi="Courier New" w:hint="eastAsia"/>
+          <w:shd w:val="clear" w:color="auto" w:fill="FFFFFF"/>
+        </w:rPr>
+        <w:t xml:space="preserve">　以上のことから推定とは母集団について知ると話しましたが，言い換えるとデータ生成分布について知るというのがやりたいことになります．もう少しいうと，データ生成分布を特徴づける量のことをパラメータと呼びますが，このパラメータの値を決めるというのが推定においてやることです．</w:t>
+      </w:r>
+    </w:p>
+    <w:p>
+      <w:pPr>
+        <w:rPr>
+          <w:rFonts w:ascii="Courier New" w:hAnsi="Courier New"/>
+          <w:shd w:val="clear" w:color="auto" w:fill="FFFFFF"/>
+        </w:rPr>
+      </w:pPr>
+      <w:r>
+        <w:rPr>
+          <w:rFonts w:ascii="Courier New" w:hAnsi="Courier New" w:hint="eastAsia"/>
+          <w:shd w:val="clear" w:color="auto" w:fill="FFFFFF"/>
+        </w:rPr>
+        <w:t xml:space="preserve">　</w:t>
+      </w:r>
+      <w:r>
+        <w:rPr>
+          <w:rFonts w:ascii="Courier New" w:hAnsi="Courier New" w:hint="eastAsia"/>
+          <w:shd w:val="clear" w:color="auto" w:fill="FFFFFF"/>
+        </w:rPr>
+        <w:t>データ生成分布がガウス分布であった場合を例に考えてみます．ガウス分布というのはこのような数式で表しますが．ガウス分布の形を決めるものは平均値と分散です．つまり，ガウス分布におけるパラメータは平均値と分散の</w:t>
+      </w:r>
+      <w:r>
+        <w:rPr>
+          <w:rFonts w:ascii="Courier New" w:hAnsi="Courier New" w:hint="eastAsia"/>
+          <w:shd w:val="clear" w:color="auto" w:fill="FFFFFF"/>
+        </w:rPr>
         <w:t>2</w:t>
       </w:r>
       <w:r>
-        <w:t xml:space="preserve">.1 </w:t>
-      </w:r>
-      <w:r>
-        <w:rPr>
-          <w:rFonts w:hint="eastAsia"/>
-        </w:rPr>
-        <w:t>なぜ深層学習</w:t>
-      </w:r>
-      <w:r>
-        <w:rPr>
-          <w:rFonts w:hint="eastAsia"/>
-        </w:rPr>
-        <w:t>か</w:t>
-      </w:r>
-      <w:r>
-        <w:rPr>
-          <w:rFonts w:hint="eastAsia"/>
-        </w:rPr>
-        <w:t>?</w:t>
-      </w:r>
-    </w:p>
-    <w:p>
-      <w:r>
-        <w:rPr>
-          <w:rFonts w:hint="eastAsia"/>
-        </w:rPr>
-        <w:t xml:space="preserve">　深層学習とはどういった位置づけをされるかというとA</w:t>
-      </w:r>
-      <w:r>
-        <w:t>I</w:t>
-      </w:r>
-      <w:r>
-        <w:rPr>
-          <w:rFonts w:hint="eastAsia"/>
-        </w:rPr>
-        <w:t>という広い枠組みの中にある機械学習という分野の中の近年，重要視されている手法の１つが深層学習になります．それで，深層学習によってどんなことができるかというと，</w:t>
-      </w:r>
-      <w:r>
-        <w:rPr>
-          <w:rFonts w:hint="eastAsia"/>
-        </w:rPr>
-        <w:t>主に</w:t>
-      </w:r>
-      <w:r>
-        <w:rPr>
-          <w:rFonts w:hint="eastAsia"/>
-        </w:rPr>
-        <w:t>「画像認識」，「音声認識」「自然言語処理」</w:t>
-      </w:r>
-      <w:r>
-        <w:rPr>
-          <w:rFonts w:hint="eastAsia"/>
-        </w:rPr>
-        <w:t>などができます．最近話題になっているA</w:t>
-      </w:r>
-      <w:r>
-        <w:t>I</w:t>
-      </w:r>
-      <w:r>
-        <w:rPr>
-          <w:rFonts w:hint="eastAsia"/>
-        </w:rPr>
-        <w:t>に本物同然の絵を描かせる技術だったり，</w:t>
-      </w:r>
-      <w:proofErr w:type="spellStart"/>
-      <w:r>
-        <w:rPr>
-          <w:rFonts w:hint="eastAsia"/>
-        </w:rPr>
-        <w:t>C</w:t>
-      </w:r>
-      <w:r>
-        <w:t>hatGPT</w:t>
-      </w:r>
-      <w:proofErr w:type="spellEnd"/>
-      <w:r>
-        <w:rPr>
-          <w:rFonts w:hint="eastAsia"/>
-        </w:rPr>
-        <w:t>などにもこの深層学習モデルが使われています．</w:t>
-      </w:r>
-    </w:p>
-    <w:p>
-      <w:r>
-        <w:rPr>
-          <w:rFonts w:hint="eastAsia"/>
-        </w:rPr>
-        <w:t xml:space="preserve">　で，深層学習とはどういった学習法かというと，動物の神経回路にヒントを得て提唱されたニューラルネットワーク計算により，大量のデータからその背後に沈ある知識を自発的に獲得していくという方法で学習します．</w:t>
-      </w:r>
-      <w:r>
-        <w:rPr>
-          <w:rFonts w:hint="eastAsia"/>
-        </w:rPr>
-        <w:t>チャプター3以降でニューラルネットワークの中身の基礎について話していく予定です．</w:t>
-      </w:r>
-    </w:p>
-    <w:p>
-      <w:r>
-        <w:rPr>
-          <w:rFonts w:hint="eastAsia"/>
-        </w:rPr>
-        <w:t xml:space="preserve">　それで，近年話題のニューラルネットワークですが，実はその歴史は長くて，1940年代にすでに登場しています．ただ，何度も期待はされてきましたが失敗に終わるというのを繰り返しています．ただ，今現在のブームというのはこれまでとは全く違うものです．近年の計算機の能力向上によって，より複雑なニューラルネットワークを計算機上で実装できるようになったことで多くの成功を実現できるようになり，ながらく「ニューラルネットワークではうまくいかない」という思い込みが次々と覆され始めたからです．いまではニューラルネットワークの研究というのは世界中で行われており，ますます発展しています．</w:t>
-      </w:r>
-    </w:p>
-    <w:p>
-      <w:r>
-        <w:rPr>
-          <w:rFonts w:hint="eastAsia"/>
-        </w:rPr>
-        <w:t xml:space="preserve">　ではなぜ</w:t>
-      </w:r>
-      <w:r>
-        <w:rPr>
-          <w:rFonts w:hint="eastAsia"/>
-        </w:rPr>
-        <w:t>機械学習の数ある手法のうち，</w:t>
-      </w:r>
-      <w:r>
-        <w:rPr>
-          <w:rFonts w:hint="eastAsia"/>
-        </w:rPr>
-        <w:t>深層学習</w:t>
-      </w:r>
-      <w:r>
-        <w:rPr>
-          <w:rFonts w:hint="eastAsia"/>
-        </w:rPr>
-        <w:t>がこれほど注目されているのか</w:t>
-      </w:r>
-      <w:r>
-        <w:rPr>
-          <w:rFonts w:hint="eastAsia"/>
-        </w:rPr>
-        <w:t>を説明します．機械学習の特徴として，コンピュータプログラムに知的な作業をさせたいときに，作業のこなし方を明示的に指示するプログラムが必要ないというのがある．例えば，手書き文字をコンピュータに認識させるパターン認識の問題を考える．よほど字が汚くなければ書かれている文字を認識することは子供でもできるが，これをコンピュータに行わせようとするのは簡単ではありません．画像に移っている対象物を抽出し判別するために，例えば画像から数字の構成要素である丸や線分を抽出して，さらにそれらの位置関係や角度を分析するプログラムを作れば確かに数字を認識することはできます．しかし，この手法であるとアルゴリズムが数字に特化しすぎて，漢数字や写真中のパターンを認識させたいときには，まったく新たなアルゴリズムを考え直さないといけません．</w:t>
-      </w:r>
-      <w:r>
-        <w:rPr>
-          <w:rFonts w:hint="eastAsia"/>
-        </w:rPr>
-        <w:t>しかし，深層学習では大量の手書き数字の画像データをニューラルネットワークで処理するだけでコンピュータが数字を判別するためのルールを自発的に獲得できます．つまり，手書き数字の例をニューラルネットワークに見せるだけで，人間と同じ「経験」を通じて読み方を学んでいくのです．これは対象が手書き漢数字や，写真に写った物体でも同じ．つまり，深層学習は，タスクの種類にあまり依存しない汎用的なアルゴリズムを提供してくれるのです．</w:t>
-      </w:r>
-    </w:p>
-    <w:p>
-      <w:r>
-        <w:rPr>
-          <w:rFonts w:hint="eastAsia"/>
-        </w:rPr>
-        <w:t xml:space="preserve">　さらに，深層学習には高い汎化性能をあります．汎化とは，手持ちのデータだけから，すべての状況に通用する本質的な知識を獲得することです．手書き文字認識を例にするとニ</w:t>
-      </w:r>
-      <w:r>
-        <w:rPr>
-          <w:rFonts w:hint="eastAsia"/>
-        </w:rPr>
-        <w:lastRenderedPageBreak/>
-        <w:t>ューラルネットワークで学習させたデータ以外の手書き文字に対してもきちんと判別してくれるということです．機械学習において「汎化」の実現は大きな目標でした．このあたりが現在，深層学習が注目されている理由になります．</w:t>
-      </w:r>
-    </w:p>
-    <w:p/>
-    <w:p>
-      <w:r>
-        <w:rPr>
-          <w:rFonts w:hint="eastAsia"/>
-        </w:rPr>
-        <w:t>2</w:t>
-      </w:r>
-      <w:r>
-        <w:t xml:space="preserve">.2 </w:t>
-      </w:r>
-      <w:r>
-        <w:rPr>
-          <w:rFonts w:hint="eastAsia"/>
-        </w:rPr>
-        <w:t>機械学習とは何か</w:t>
-      </w:r>
-    </w:p>
-    <w:p>
-      <w:r>
-        <w:rPr>
-          <w:rFonts w:hint="eastAsia"/>
-        </w:rPr>
-        <w:t xml:space="preserve">　深層学習を理解するためにはまず機械学習について理解する必要があります．なのでまずは機械学習の基礎について説明していきます．</w:t>
-      </w:r>
-    </w:p>
-    <w:p>
-      <w:r>
-        <w:rPr>
-          <w:rFonts w:hint="eastAsia"/>
-        </w:rPr>
-        <w:t xml:space="preserve">　機械学習とは，人間がこなすような様々な学習や知的作業を計算機に実行させるためのアプローチの研究，あるいはその手法そのもののことを意味します．つまりどういった方法をとるかというと，知識を人間が直接与えるのではなく，データという具体例の集まりから計算機に自動で学ばせるという方法をとります．</w:t>
-      </w:r>
-    </w:p>
-    <w:p>
-      <w:r>
-        <w:rPr>
-          <w:rFonts w:hint="eastAsia"/>
-        </w:rPr>
-        <w:t xml:space="preserve">　</w:t>
-      </w:r>
-      <w:r>
-        <w:rPr>
-          <w:rFonts w:hint="eastAsia"/>
-        </w:rPr>
-        <w:t>T</w:t>
-      </w:r>
-      <w:r>
-        <w:t>.M.</w:t>
-      </w:r>
-      <w:r>
-        <w:rPr>
-          <w:rFonts w:hint="eastAsia"/>
-        </w:rPr>
-        <w:t>ミッシェルによる機械学習の定式化があり，機械学習の基本的な構成要素は経験E，タスクT，パフォーマンス評価尺度Pの3つからなる．</w:t>
-      </w:r>
-      <w:r>
-        <w:rPr>
-          <w:rFonts w:hint="eastAsia"/>
-        </w:rPr>
-        <w:t>機械学習とは「経験Eを通じてコンピュータプログラムに学習させるもの」．そして，ここでの学習というのは，「あるタスクTにについて，Pで測られたタスクの実行能力がEを通じて向上していくこと」を意味する．</w:t>
-      </w:r>
-      <w:r>
-        <w:rPr>
-          <w:rFonts w:hint="eastAsia"/>
-        </w:rPr>
-        <w:t>ただし，パフォーマンス評価尺度は「Eには現れなかった未知のデータに対してどれくらいよくタスクをこなせるようになったか」を測るものである必要があります．</w:t>
-      </w:r>
-      <w:hyperlink r:id="rId4" w:history="1">
-        <w:r>
-          <w:rPr>
-            <w:rStyle w:val="a3"/>
-          </w:rPr>
-          <w:t>https://uncle-kanazawa.com/after-kikagaku-no1-what-is-ml/</w:t>
-        </w:r>
-      </w:hyperlink>
-    </w:p>
-    <w:p/>
-    <w:p>
-      <w:pPr>
-        <w:rPr>
-          <w:rFonts w:hint="eastAsia"/>
-        </w:rPr>
-      </w:pPr>
+        <w:rPr>
+          <w:rFonts w:ascii="Courier New" w:hAnsi="Courier New" w:hint="eastAsia"/>
+          <w:shd w:val="clear" w:color="auto" w:fill="FFFFFF"/>
+        </w:rPr>
+        <w:t>つということになります．</w:t>
+      </w:r>
+    </w:p>
+    <w:p>
+      <w:pPr>
+        <w:rPr>
+          <w:rFonts w:ascii="Courier New" w:hAnsi="Courier New"/>
+          <w:shd w:val="clear" w:color="auto" w:fill="FFFFFF"/>
+        </w:rPr>
+      </w:pPr>
+      <w:r>
+        <w:rPr>
+          <w:rFonts w:ascii="Courier New" w:hAnsi="Courier New" w:hint="eastAsia"/>
+          <w:shd w:val="clear" w:color="auto" w:fill="FFFFFF"/>
+        </w:rPr>
+        <w:t xml:space="preserve">　実際のデータ生成分布というのはかなり複雑で無数のパラメータを持っています．そのパラメータについて知るというのは現実的ではないです．そのため，通常は実際のデータ生成分布をよく近似できると期待できるパラメータの少ないモデル分布を仮定し，そのモデルパラメータの最適値をデータから推定することを行います．</w:t>
+      </w:r>
+    </w:p>
+    <w:p>
+      <w:pPr>
+        <w:rPr>
+          <w:rFonts w:ascii="Courier New" w:hAnsi="Courier New" w:hint="eastAsia"/>
+          <w:shd w:val="clear" w:color="auto" w:fill="FFFFFF"/>
+        </w:rPr>
+      </w:pPr>
+      <w:r>
+        <w:rPr>
+          <w:rFonts w:ascii="Courier New" w:hAnsi="Courier New" w:hint="eastAsia"/>
+          <w:shd w:val="clear" w:color="auto" w:fill="FFFFFF"/>
+        </w:rPr>
+        <w:t xml:space="preserve">　このように，パラメータの最適値をデータから推定するアプローチをパラメトリックなアプローチと呼びます．</w:t>
+      </w:r>
     </w:p>
     <w:sectPr>
       <w:pgSz w:w="11906" w:h="16838"/>
